--- a/Resume/Resume.docx
+++ b/Resume/Resume.docx
@@ -95,7 +95,7 @@
               </wp:anchor>
             </w:drawing>
           </mc:Choice>
-          <mc:Fallback xmlns:oel="http://schemas.microsoft.com/office/2019/extlst" xmlns:w16du="http://schemas.microsoft.com/office/word/2023/wordml/word16du" xmlns:a="http://schemas.openxmlformats.org/drawingml/2006/main" xmlns:adec="http://schemas.microsoft.com/office/drawing/2017/decorative">
+          <mc:Fallback xmlns:adec="http://schemas.microsoft.com/office/drawing/2017/decorative" xmlns:a="http://schemas.openxmlformats.org/drawingml/2006/main" xmlns:w16du="http://schemas.microsoft.com/office/word/2023/wordml/word16du" xmlns:oel="http://schemas.microsoft.com/office/2019/extlst">
             <w:pict>
               <v:rect id="Rectangle 1" style="position:absolute;margin-left:-54.5pt;margin-top:-47pt;width:612pt;height:11in;z-index:-251657216;visibility:visible;mso-wrap-style:square;mso-width-percent:0;mso-height-percent:0;mso-wrap-distance-left:9pt;mso-wrap-distance-top:0;mso-wrap-distance-right:9pt;mso-wrap-distance-bottom:0;mso-position-horizontal:absolute;mso-position-horizontal-relative:text;mso-position-vertical:absolute;mso-position-vertical-relative:text;mso-width-percent:0;mso-height-percent:0;mso-width-relative:margin;mso-height-relative:margin;v-text-anchor:middle" alt="&quot;&quot;" o:spid="_x0000_s1026" filled="f" stroked="f" strokeweight="1pt" w14:anchorId="372171B3" o:gfxdata="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">
                 <w10:anchorlock/>
@@ -411,25 +411,13 @@
                 <w:sz w:val="24"/>
                 <w:szCs w:val="28"/>
               </w:rPr>
-            </w:r>
-            <w:r>
-              <w:rPr>
-                <w:sz w:val="24"/>
-                <w:szCs w:val="28"/>
-              </w:rPr>
               <w:fldChar w:fldCharType="separate"/>
             </w:r>
             <w:r>
               <w:rPr>
                 <w:rStyle w:val="Hyperlink"/>
               </w:rPr>
-              <w:t>Zin Myo Win</w:t>
-            </w:r>
-            <w:r>
-              <w:rPr>
-                <w:rStyle w:val="Hyperlink"/>
-              </w:rPr>
-              <w:t xml:space="preserve"> Video Introduction</w:t>
+              <w:t>Zin Myo Win Video Introduction</w:t>
             </w:r>
           </w:p>
           <w:p>
@@ -808,23 +796,7 @@
                 <w:color w:val="auto"/>
                 <w:szCs w:val="26"/>
               </w:rPr>
-              <w:t xml:space="preserve">2022 </w:t>
-            </w:r>
-            <w:r>
-              <w:rPr>
-                <w:rFonts w:eastAsiaTheme="majorEastAsia" w:cs="Times New Roman (Headings CS)"/>
-                <w:color w:val="auto"/>
-                <w:szCs w:val="26"/>
-              </w:rPr>
-              <w:t>–</w:t>
-            </w:r>
-            <w:r>
-              <w:rPr>
-                <w:rFonts w:eastAsiaTheme="majorEastAsia" w:cs="Times New Roman (Headings CS)"/>
-                <w:color w:val="auto"/>
-                <w:szCs w:val="26"/>
-              </w:rPr>
-              <w:t xml:space="preserve"> In progress</w:t>
+              <w:t>2022 – In progress</w:t>
             </w:r>
           </w:p>
         </w:tc>
@@ -890,7 +862,6 @@
           <w:tbl>
             <w:tblPr>
               <w:tblW w:w="14597" w:type="dxa"/>
-              <w:tblInd w:w="288" w:type="dxa"/>
               <w:tblLayout w:type="fixed"/>
               <w:tblCellMar>
                 <w:left w:w="0" w:type="dxa"/>
@@ -1214,6 +1185,54 @@
                     <w:t>Git</w:t>
                   </w:r>
                 </w:p>
+                <w:p>
+                  <w:pPr>
+                    <w:pStyle w:val="ListBullet"/>
+                    <w:ind w:right="-468"/>
+                    <w:jc w:val="both"/>
+                    <w:rPr>
+                      <w:color w:val="auto"/>
+                    </w:rPr>
+                  </w:pPr>
+                  <w:r>
+                    <w:rPr>
+                      <w:color w:val="auto"/>
+                    </w:rPr>
+                    <w:t>MySQL</w:t>
+                  </w:r>
+                </w:p>
+                <w:p>
+                  <w:pPr>
+                    <w:pStyle w:val="ListBullet"/>
+                    <w:ind w:right="-468"/>
+                    <w:jc w:val="both"/>
+                    <w:rPr>
+                      <w:color w:val="auto"/>
+                    </w:rPr>
+                  </w:pPr>
+                  <w:r>
+                    <w:rPr>
+                      <w:color w:val="auto"/>
+                    </w:rPr>
+                    <w:t>Communication</w:t>
+                  </w:r>
+                </w:p>
+                <w:p>
+                  <w:pPr>
+                    <w:pStyle w:val="ListBullet"/>
+                    <w:ind w:right="-468"/>
+                    <w:jc w:val="both"/>
+                    <w:rPr>
+                      <w:color w:val="auto"/>
+                    </w:rPr>
+                  </w:pPr>
+                  <w:r>
+                    <w:rPr>
+                      <w:color w:val="auto"/>
+                    </w:rPr>
+                    <w:t>Big Data Management</w:t>
+                  </w:r>
+                </w:p>
               </w:tc>
               <w:tc>
                 <w:tcPr>
@@ -1411,7 +1430,6 @@
     <w:lvl w:ilvl="0">
       <w:start w:val="1"/>
       <w:numFmt w:val="bullet"/>
-      <w:pStyle w:val="ListBullet"/>
       <w:lvlText w:val=""/>
       <w:lvlJc w:val="left"/>
       <w:pPr>
@@ -3017,6 +3035,7 @@
     <w:rsid w:val="004D4420"/>
     <w:rsid w:val="005115B3"/>
     <w:rsid w:val="005730A8"/>
+    <w:rsid w:val="005C3D05"/>
     <w:rsid w:val="00743D26"/>
     <w:rsid w:val="00746B50"/>
     <w:rsid w:val="00907350"/>
@@ -3787,6 +3806,26 @@
 </file>
 
 <file path=customXml/item1.xml><?xml version="1.0" encoding="utf-8"?>
+<p:properties xmlns:p="http://schemas.microsoft.com/office/2006/metadata/properties" xmlns:xsi="http://www.w3.org/2001/XMLSchema-instance" xmlns:pc="http://schemas.microsoft.com/office/infopath/2007/PartnerControls">
+  <documentManagement>
+    <_ip_UnifiedCompliancePolicyUIAction xmlns="http://schemas.microsoft.com/sharepoint/v3" xsi:nil="true"/>
+    <Image xmlns="71af3243-3dd4-4a8d-8c0d-dd76da1f02a5">
+      <Url xsi:nil="true"/>
+      <Description xsi:nil="true"/>
+    </Image>
+    <Status xmlns="71af3243-3dd4-4a8d-8c0d-dd76da1f02a5">Not started</Status>
+    <Background xmlns="71af3243-3dd4-4a8d-8c0d-dd76da1f02a5">false</Background>
+    <_ip_UnifiedCompliancePolicyProperties xmlns="http://schemas.microsoft.com/sharepoint/v3" xsi:nil="true"/>
+    <ImageTagsTaxHTField xmlns="71af3243-3dd4-4a8d-8c0d-dd76da1f02a5">
+      <Terms xmlns="http://schemas.microsoft.com/office/infopath/2007/PartnerControls"/>
+    </ImageTagsTaxHTField>
+    <TaxCatchAll xmlns="230e9df3-be65-4c73-a93b-d1236ebd677e" xsi:nil="true"/>
+    <MediaServiceKeyPoints xmlns="71af3243-3dd4-4a8d-8c0d-dd76da1f02a5" xsi:nil="true"/>
+  </documentManagement>
+</p:properties>
+</file>
+
+<file path=customXml/item2.xml><?xml version="1.0" encoding="utf-8"?>
 <ct:contentTypeSchema xmlns:ct="http://schemas.microsoft.com/office/2006/metadata/contentType" xmlns:ma="http://schemas.microsoft.com/office/2006/metadata/properties/metaAttributes" ct:_="" ma:_="" ma:contentTypeName="Document" ma:contentTypeID="0x01010079F111ED35F8CC479449609E8A0923A6" ma:contentTypeVersion="26" ma:contentTypeDescription="Create a new document." ma:contentTypeScope="" ma:versionID="ac37c1753acd5e330d2062ccec26ea66">
   <xsd:schema xmlns:xsd="http://www.w3.org/2001/XMLSchema" xmlns:xs="http://www.w3.org/2001/XMLSchema" xmlns:p="http://schemas.microsoft.com/office/2006/metadata/properties" xmlns:ns1="http://schemas.microsoft.com/sharepoint/v3" xmlns:ns2="71af3243-3dd4-4a8d-8c0d-dd76da1f02a5" xmlns:ns3="16c05727-aa75-4e4a-9b5f-8a80a1165891" xmlns:ns4="230e9df3-be65-4c73-a93b-d1236ebd677e" targetNamespace="http://schemas.microsoft.com/office/2006/metadata/properties" ma:root="true" ma:fieldsID="3b340c7101c92c5120abd06486f94548" ns1:_="" ns2:_="" ns3:_="" ns4:_="">
     <xsd:import namespace="http://schemas.microsoft.com/sharepoint/v3"/>
@@ -4086,26 +4125,6 @@
 </ct:contentTypeSchema>
 </file>
 
-<file path=customXml/item2.xml><?xml version="1.0" encoding="utf-8"?>
-<p:properties xmlns:p="http://schemas.microsoft.com/office/2006/metadata/properties" xmlns:xsi="http://www.w3.org/2001/XMLSchema-instance" xmlns:pc="http://schemas.microsoft.com/office/infopath/2007/PartnerControls">
-  <documentManagement>
-    <_ip_UnifiedCompliancePolicyUIAction xmlns="http://schemas.microsoft.com/sharepoint/v3" xsi:nil="true"/>
-    <Image xmlns="71af3243-3dd4-4a8d-8c0d-dd76da1f02a5">
-      <Url xsi:nil="true"/>
-      <Description xsi:nil="true"/>
-    </Image>
-    <Status xmlns="71af3243-3dd4-4a8d-8c0d-dd76da1f02a5">Not started</Status>
-    <Background xmlns="71af3243-3dd4-4a8d-8c0d-dd76da1f02a5">false</Background>
-    <_ip_UnifiedCompliancePolicyProperties xmlns="http://schemas.microsoft.com/sharepoint/v3" xsi:nil="true"/>
-    <ImageTagsTaxHTField xmlns="71af3243-3dd4-4a8d-8c0d-dd76da1f02a5">
-      <Terms xmlns="http://schemas.microsoft.com/office/infopath/2007/PartnerControls"/>
-    </ImageTagsTaxHTField>
-    <TaxCatchAll xmlns="230e9df3-be65-4c73-a93b-d1236ebd677e" xsi:nil="true"/>
-    <MediaServiceKeyPoints xmlns="71af3243-3dd4-4a8d-8c0d-dd76da1f02a5" xsi:nil="true"/>
-  </documentManagement>
-</p:properties>
-</file>
-
 <file path=customXml/item3.xml><?xml version="1.0" encoding="utf-8"?>
 <?mso-contentType ?>
 <FormTemplates xmlns="http://schemas.microsoft.com/sharepoint/v3/contenttype/forms">
@@ -4116,6 +4135,18 @@
 </file>
 
 <file path=customXml/itemProps1.xml><?xml version="1.0" encoding="utf-8"?>
+<ds:datastoreItem xmlns:ds="http://schemas.openxmlformats.org/officeDocument/2006/customXml" ds:itemID="{92C5BE0E-1816-478D-B13D-02A7AE57DA57}">
+  <ds:schemaRefs>
+    <ds:schemaRef ds:uri="http://schemas.microsoft.com/office/2006/metadata/properties"/>
+    <ds:schemaRef ds:uri="http://schemas.microsoft.com/office/infopath/2007/PartnerControls"/>
+    <ds:schemaRef ds:uri="http://schemas.microsoft.com/sharepoint/v3"/>
+    <ds:schemaRef ds:uri="71af3243-3dd4-4a8d-8c0d-dd76da1f02a5"/>
+    <ds:schemaRef ds:uri="230e9df3-be65-4c73-a93b-d1236ebd677e"/>
+  </ds:schemaRefs>
+</ds:datastoreItem>
+</file>
+
+<file path=customXml/itemProps2.xml><?xml version="1.0" encoding="utf-8"?>
 <ds:datastoreItem xmlns:ds="http://schemas.openxmlformats.org/officeDocument/2006/customXml" ds:itemID="{A6511EA9-0D3F-4629-9CC1-D38348447E48}">
   <ds:schemaRefs>
     <ds:schemaRef ds:uri="http://schemas.microsoft.com/office/2006/metadata/contentType"/>
@@ -4136,18 +4167,6 @@
 </ds:datastoreItem>
 </file>
 
-<file path=customXml/itemProps2.xml><?xml version="1.0" encoding="utf-8"?>
-<ds:datastoreItem xmlns:ds="http://schemas.openxmlformats.org/officeDocument/2006/customXml" ds:itemID="{92C5BE0E-1816-478D-B13D-02A7AE57DA57}">
-  <ds:schemaRefs>
-    <ds:schemaRef ds:uri="http://schemas.microsoft.com/office/2006/metadata/properties"/>
-    <ds:schemaRef ds:uri="http://schemas.microsoft.com/office/infopath/2007/PartnerControls"/>
-    <ds:schemaRef ds:uri="http://schemas.microsoft.com/sharepoint/v3"/>
-    <ds:schemaRef ds:uri="71af3243-3dd4-4a8d-8c0d-dd76da1f02a5"/>
-    <ds:schemaRef ds:uri="230e9df3-be65-4c73-a93b-d1236ebd677e"/>
-  </ds:schemaRefs>
-</ds:datastoreItem>
-</file>
-
 <file path=customXml/itemProps3.xml><?xml version="1.0" encoding="utf-8"?>
 <ds:datastoreItem xmlns:ds="http://schemas.openxmlformats.org/officeDocument/2006/customXml" ds:itemID="{31C548D7-B355-4E45-99CA-12CACF7FF44A}">
   <ds:schemaRefs>

--- a/Resume/Resume.docx
+++ b/Resume/Resume.docx
@@ -95,7 +95,7 @@
               </wp:anchor>
             </w:drawing>
           </mc:Choice>
-          <mc:Fallback xmlns:adec="http://schemas.microsoft.com/office/drawing/2017/decorative" xmlns:a="http://schemas.openxmlformats.org/drawingml/2006/main" xmlns:w16du="http://schemas.microsoft.com/office/word/2023/wordml/word16du" xmlns:oel="http://schemas.microsoft.com/office/2019/extlst">
+          <mc:Fallback xmlns:oel="http://schemas.microsoft.com/office/2019/extlst" xmlns:w16du="http://schemas.microsoft.com/office/word/2023/wordml/word16du" xmlns:a="http://schemas.openxmlformats.org/drawingml/2006/main" xmlns:adec="http://schemas.microsoft.com/office/drawing/2017/decorative">
             <w:pict>
               <v:rect id="Rectangle 1" style="position:absolute;margin-left:-54.5pt;margin-top:-47pt;width:612pt;height:11in;z-index:-251657216;visibility:visible;mso-wrap-style:square;mso-width-percent:0;mso-height-percent:0;mso-wrap-distance-left:9pt;mso-wrap-distance-top:0;mso-wrap-distance-right:9pt;mso-wrap-distance-bottom:0;mso-position-horizontal:absolute;mso-position-horizontal-relative:text;mso-position-vertical:absolute;mso-position-vertical-relative:text;mso-width-percent:0;mso-height-percent:0;mso-width-relative:margin;mso-height-relative:margin;v-text-anchor:middle" alt="&quot;&quot;" o:spid="_x0000_s1026" filled="f" stroked="f" strokeweight="1pt" w14:anchorId="372171B3" o:gfxdata="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">
                 <w10:anchorlock/>
@@ -303,35 +303,7 @@
               <w:rPr>
                 <w:color w:val="auto"/>
               </w:rPr>
-              <w:t xml:space="preserve">As a software engineering student currently enrolled in Level 4 Pearson Higher National Diploma in Computing at </w:t>
-            </w:r>
-            <w:proofErr w:type="spellStart"/>
-            <w:r>
-              <w:rPr>
-                <w:color w:val="auto"/>
-              </w:rPr>
-              <w:t>Lithan</w:t>
-            </w:r>
-            <w:proofErr w:type="spellEnd"/>
-            <w:r>
-              <w:rPr>
-                <w:color w:val="auto"/>
-              </w:rPr>
-              <w:t xml:space="preserve"> </w:t>
-            </w:r>
-            <w:proofErr w:type="spellStart"/>
-            <w:r>
-              <w:rPr>
-                <w:color w:val="auto"/>
-              </w:rPr>
-              <w:t>Educlaas</w:t>
-            </w:r>
-            <w:proofErr w:type="spellEnd"/>
-            <w:r>
-              <w:rPr>
-                <w:color w:val="auto"/>
-              </w:rPr>
-              <w:t>, I am passionate about harnessing my extensive skill set, which ranges from front-end technologies like HTML, CSS,</w:t>
+              <w:t>As a software engineering student currently enrolled in Level 4 Pearson Higher National Diploma in Computing at Lithan Educlaas, I am passionate about harnessing my extensive skill set, which ranges from front-end technologies like HTML, CSS,</w:t>
             </w:r>
             <w:r>
               <w:rPr>
@@ -631,7 +603,6 @@
               </w:rPr>
               <w:t xml:space="preserve">| </w:t>
             </w:r>
-            <w:proofErr w:type="spellStart"/>
             <w:r>
               <w:rPr>
                 <w:rFonts w:eastAsiaTheme="majorEastAsia" w:cs="Times New Roman (Headings CS)"/>
@@ -639,29 +610,8 @@
                 <w:color w:val="auto"/>
                 <w:szCs w:val="26"/>
               </w:rPr>
-              <w:t>Lithan</w:t>
+              <w:t>Lithan Educlaas</w:t>
             </w:r>
-            <w:proofErr w:type="spellEnd"/>
-            <w:r>
-              <w:rPr>
-                <w:rFonts w:eastAsiaTheme="majorEastAsia" w:cs="Times New Roman (Headings CS)"/>
-                <w:b/>
-                <w:color w:val="auto"/>
-                <w:szCs w:val="26"/>
-              </w:rPr>
-              <w:t xml:space="preserve"> </w:t>
-            </w:r>
-            <w:proofErr w:type="spellStart"/>
-            <w:r>
-              <w:rPr>
-                <w:rFonts w:eastAsiaTheme="majorEastAsia" w:cs="Times New Roman (Headings CS)"/>
-                <w:b/>
-                <w:color w:val="auto"/>
-                <w:szCs w:val="26"/>
-              </w:rPr>
-              <w:t>Educlaas</w:t>
-            </w:r>
-            <w:proofErr w:type="spellEnd"/>
           </w:p>
           <w:p>
             <w:pPr>
@@ -734,7 +684,7 @@
                 <w:color w:val="auto"/>
                 <w:szCs w:val="26"/>
               </w:rPr>
-              <w:t>Level4 Higher National Diploma in Computing</w:t>
+              <w:t>Level</w:t>
             </w:r>
             <w:r>
               <w:rPr>
@@ -743,9 +693,26 @@
                 <w:color w:val="auto"/>
                 <w:szCs w:val="26"/>
               </w:rPr>
+              <w:t xml:space="preserve"> 5</w:t>
+            </w:r>
+            <w:r>
+              <w:rPr>
+                <w:rFonts w:eastAsiaTheme="majorEastAsia" w:cs="Times New Roman (Headings CS)"/>
+                <w:b/>
+                <w:color w:val="auto"/>
+                <w:szCs w:val="26"/>
+              </w:rPr>
+              <w:t xml:space="preserve"> Higher National Diploma in Computing</w:t>
+            </w:r>
+            <w:r>
+              <w:rPr>
+                <w:rFonts w:eastAsiaTheme="majorEastAsia" w:cs="Times New Roman (Headings CS)"/>
+                <w:b/>
+                <w:color w:val="auto"/>
+                <w:szCs w:val="26"/>
+              </w:rPr>
               <w:t xml:space="preserve"> |</w:t>
             </w:r>
-            <w:proofErr w:type="spellStart"/>
             <w:r>
               <w:rPr>
                 <w:rFonts w:eastAsiaTheme="majorEastAsia" w:cs="Times New Roman (Headings CS)"/>
@@ -753,29 +720,8 @@
                 <w:color w:val="auto"/>
                 <w:szCs w:val="26"/>
               </w:rPr>
-              <w:t>Lithan</w:t>
+              <w:t>Lithan Educlaas</w:t>
             </w:r>
-            <w:proofErr w:type="spellEnd"/>
-            <w:r>
-              <w:rPr>
-                <w:rFonts w:eastAsiaTheme="majorEastAsia" w:cs="Times New Roman (Headings CS)"/>
-                <w:b/>
-                <w:color w:val="auto"/>
-                <w:szCs w:val="26"/>
-              </w:rPr>
-              <w:t xml:space="preserve"> </w:t>
-            </w:r>
-            <w:proofErr w:type="spellStart"/>
-            <w:r>
-              <w:rPr>
-                <w:rFonts w:eastAsiaTheme="majorEastAsia" w:cs="Times New Roman (Headings CS)"/>
-                <w:b/>
-                <w:color w:val="auto"/>
-                <w:szCs w:val="26"/>
-              </w:rPr>
-              <w:t>Educlaas</w:t>
-            </w:r>
-            <w:proofErr w:type="spellEnd"/>
           </w:p>
           <w:p>
             <w:pPr>
@@ -3032,6 +2978,7 @@
   <w:rsids>
     <w:rsidRoot w:val="00743D26"/>
     <w:rsid w:val="004631E5"/>
+    <w:rsid w:val="004C272E"/>
     <w:rsid w:val="004D4420"/>
     <w:rsid w:val="005115B3"/>
     <w:rsid w:val="005730A8"/>
@@ -3806,26 +3753,6 @@
 </file>
 
 <file path=customXml/item1.xml><?xml version="1.0" encoding="utf-8"?>
-<p:properties xmlns:p="http://schemas.microsoft.com/office/2006/metadata/properties" xmlns:xsi="http://www.w3.org/2001/XMLSchema-instance" xmlns:pc="http://schemas.microsoft.com/office/infopath/2007/PartnerControls">
-  <documentManagement>
-    <_ip_UnifiedCompliancePolicyUIAction xmlns="http://schemas.microsoft.com/sharepoint/v3" xsi:nil="true"/>
-    <Image xmlns="71af3243-3dd4-4a8d-8c0d-dd76da1f02a5">
-      <Url xsi:nil="true"/>
-      <Description xsi:nil="true"/>
-    </Image>
-    <Status xmlns="71af3243-3dd4-4a8d-8c0d-dd76da1f02a5">Not started</Status>
-    <Background xmlns="71af3243-3dd4-4a8d-8c0d-dd76da1f02a5">false</Background>
-    <_ip_UnifiedCompliancePolicyProperties xmlns="http://schemas.microsoft.com/sharepoint/v3" xsi:nil="true"/>
-    <ImageTagsTaxHTField xmlns="71af3243-3dd4-4a8d-8c0d-dd76da1f02a5">
-      <Terms xmlns="http://schemas.microsoft.com/office/infopath/2007/PartnerControls"/>
-    </ImageTagsTaxHTField>
-    <TaxCatchAll xmlns="230e9df3-be65-4c73-a93b-d1236ebd677e" xsi:nil="true"/>
-    <MediaServiceKeyPoints xmlns="71af3243-3dd4-4a8d-8c0d-dd76da1f02a5" xsi:nil="true"/>
-  </documentManagement>
-</p:properties>
-</file>
-
-<file path=customXml/item2.xml><?xml version="1.0" encoding="utf-8"?>
 <ct:contentTypeSchema xmlns:ct="http://schemas.microsoft.com/office/2006/metadata/contentType" xmlns:ma="http://schemas.microsoft.com/office/2006/metadata/properties/metaAttributes" ct:_="" ma:_="" ma:contentTypeName="Document" ma:contentTypeID="0x01010079F111ED35F8CC479449609E8A0923A6" ma:contentTypeVersion="26" ma:contentTypeDescription="Create a new document." ma:contentTypeScope="" ma:versionID="ac37c1753acd5e330d2062ccec26ea66">
   <xsd:schema xmlns:xsd="http://www.w3.org/2001/XMLSchema" xmlns:xs="http://www.w3.org/2001/XMLSchema" xmlns:p="http://schemas.microsoft.com/office/2006/metadata/properties" xmlns:ns1="http://schemas.microsoft.com/sharepoint/v3" xmlns:ns2="71af3243-3dd4-4a8d-8c0d-dd76da1f02a5" xmlns:ns3="16c05727-aa75-4e4a-9b5f-8a80a1165891" xmlns:ns4="230e9df3-be65-4c73-a93b-d1236ebd677e" targetNamespace="http://schemas.microsoft.com/office/2006/metadata/properties" ma:root="true" ma:fieldsID="3b340c7101c92c5120abd06486f94548" ns1:_="" ns2:_="" ns3:_="" ns4:_="">
     <xsd:import namespace="http://schemas.microsoft.com/sharepoint/v3"/>
@@ -4125,6 +4052,26 @@
 </ct:contentTypeSchema>
 </file>
 
+<file path=customXml/item2.xml><?xml version="1.0" encoding="utf-8"?>
+<p:properties xmlns:p="http://schemas.microsoft.com/office/2006/metadata/properties" xmlns:xsi="http://www.w3.org/2001/XMLSchema-instance" xmlns:pc="http://schemas.microsoft.com/office/infopath/2007/PartnerControls">
+  <documentManagement>
+    <_ip_UnifiedCompliancePolicyUIAction xmlns="http://schemas.microsoft.com/sharepoint/v3" xsi:nil="true"/>
+    <Image xmlns="71af3243-3dd4-4a8d-8c0d-dd76da1f02a5">
+      <Url xsi:nil="true"/>
+      <Description xsi:nil="true"/>
+    </Image>
+    <Status xmlns="71af3243-3dd4-4a8d-8c0d-dd76da1f02a5">Not started</Status>
+    <Background xmlns="71af3243-3dd4-4a8d-8c0d-dd76da1f02a5">false</Background>
+    <_ip_UnifiedCompliancePolicyProperties xmlns="http://schemas.microsoft.com/sharepoint/v3" xsi:nil="true"/>
+    <ImageTagsTaxHTField xmlns="71af3243-3dd4-4a8d-8c0d-dd76da1f02a5">
+      <Terms xmlns="http://schemas.microsoft.com/office/infopath/2007/PartnerControls"/>
+    </ImageTagsTaxHTField>
+    <TaxCatchAll xmlns="230e9df3-be65-4c73-a93b-d1236ebd677e" xsi:nil="true"/>
+    <MediaServiceKeyPoints xmlns="71af3243-3dd4-4a8d-8c0d-dd76da1f02a5" xsi:nil="true"/>
+  </documentManagement>
+</p:properties>
+</file>
+
 <file path=customXml/item3.xml><?xml version="1.0" encoding="utf-8"?>
 <?mso-contentType ?>
 <FormTemplates xmlns="http://schemas.microsoft.com/sharepoint/v3/contenttype/forms">
@@ -4135,18 +4082,6 @@
 </file>
 
 <file path=customXml/itemProps1.xml><?xml version="1.0" encoding="utf-8"?>
-<ds:datastoreItem xmlns:ds="http://schemas.openxmlformats.org/officeDocument/2006/customXml" ds:itemID="{92C5BE0E-1816-478D-B13D-02A7AE57DA57}">
-  <ds:schemaRefs>
-    <ds:schemaRef ds:uri="http://schemas.microsoft.com/office/2006/metadata/properties"/>
-    <ds:schemaRef ds:uri="http://schemas.microsoft.com/office/infopath/2007/PartnerControls"/>
-    <ds:schemaRef ds:uri="http://schemas.microsoft.com/sharepoint/v3"/>
-    <ds:schemaRef ds:uri="71af3243-3dd4-4a8d-8c0d-dd76da1f02a5"/>
-    <ds:schemaRef ds:uri="230e9df3-be65-4c73-a93b-d1236ebd677e"/>
-  </ds:schemaRefs>
-</ds:datastoreItem>
-</file>
-
-<file path=customXml/itemProps2.xml><?xml version="1.0" encoding="utf-8"?>
 <ds:datastoreItem xmlns:ds="http://schemas.openxmlformats.org/officeDocument/2006/customXml" ds:itemID="{A6511EA9-0D3F-4629-9CC1-D38348447E48}">
   <ds:schemaRefs>
     <ds:schemaRef ds:uri="http://schemas.microsoft.com/office/2006/metadata/contentType"/>
@@ -4167,6 +4102,18 @@
 </ds:datastoreItem>
 </file>
 
+<file path=customXml/itemProps2.xml><?xml version="1.0" encoding="utf-8"?>
+<ds:datastoreItem xmlns:ds="http://schemas.openxmlformats.org/officeDocument/2006/customXml" ds:itemID="{92C5BE0E-1816-478D-B13D-02A7AE57DA57}">
+  <ds:schemaRefs>
+    <ds:schemaRef ds:uri="http://schemas.microsoft.com/office/2006/metadata/properties"/>
+    <ds:schemaRef ds:uri="http://schemas.microsoft.com/office/infopath/2007/PartnerControls"/>
+    <ds:schemaRef ds:uri="http://schemas.microsoft.com/sharepoint/v3"/>
+    <ds:schemaRef ds:uri="71af3243-3dd4-4a8d-8c0d-dd76da1f02a5"/>
+    <ds:schemaRef ds:uri="230e9df3-be65-4c73-a93b-d1236ebd677e"/>
+  </ds:schemaRefs>
+</ds:datastoreItem>
+</file>
+
 <file path=customXml/itemProps3.xml><?xml version="1.0" encoding="utf-8"?>
 <ds:datastoreItem xmlns:ds="http://schemas.openxmlformats.org/officeDocument/2006/customXml" ds:itemID="{31C548D7-B355-4E45-99CA-12CACF7FF44A}">
   <ds:schemaRefs>
